--- a/Weekend_30March Assignments.docx
+++ b/Weekend_30March Assignments.docx
@@ -165,8 +165,6 @@
         </w:rPr>
         <w:t xml:space="preserve"> hours to be added and print the remaining minutes. </w:t>
       </w:r>
-      <w:bookmarkStart w:id="0" w:name="_GoBack"/>
-      <w:bookmarkEnd w:id="0"/>
     </w:p>
     <w:p>
       <w:pPr>
@@ -333,7 +331,639 @@
           <w:ilvl w:val="0"/>
           <w:numId w:val="1"/>
         </w:numPr>
-      </w:pPr>
+        <w:rPr>
+          <w:sz w:val="32"/>
+        </w:rPr>
+      </w:pPr>
+      <w:r>
+        <w:rPr>
+          <w:sz w:val="32"/>
+        </w:rPr>
+        <w:t xml:space="preserve">Write a Program to Generate </w:t>
+      </w:r>
+      <w:proofErr w:type="spellStart"/>
+      <w:r>
+        <w:rPr>
+          <w:sz w:val="32"/>
+        </w:rPr>
+        <w:t>Payrool</w:t>
+      </w:r>
+      <w:proofErr w:type="spellEnd"/>
+      <w:r>
+        <w:rPr>
+          <w:sz w:val="32"/>
+        </w:rPr>
+        <w:t xml:space="preserve"> of Employee as</w:t>
+      </w:r>
+      <w:r>
+        <w:rPr>
+          <w:sz w:val="32"/>
+        </w:rPr>
+        <w:t xml:space="preserve"> take details as </w:t>
+      </w:r>
+    </w:p>
+    <w:p>
+      <w:pPr>
+        <w:ind w:left="720"/>
+        <w:rPr>
+          <w:sz w:val="32"/>
+        </w:rPr>
+      </w:pPr>
+      <w:r>
+        <w:rPr>
+          <w:sz w:val="32"/>
+        </w:rPr>
+        <w:t>Employ</w:t>
+      </w:r>
+    </w:p>
+    <w:p>
+      <w:pPr>
+        <w:ind w:left="720"/>
+        <w:rPr>
+          <w:sz w:val="32"/>
+        </w:rPr>
+      </w:pPr>
+      <w:r>
+        <w:rPr>
+          <w:sz w:val="32"/>
+        </w:rPr>
+        <w:t xml:space="preserve">     </w:t>
+      </w:r>
+      <w:proofErr w:type="spellStart"/>
+      <w:r>
+        <w:rPr>
+          <w:sz w:val="32"/>
+        </w:rPr>
+        <w:t>Empno</w:t>
+      </w:r>
+      <w:proofErr w:type="spellEnd"/>
+      <w:r>
+        <w:rPr>
+          <w:sz w:val="32"/>
+        </w:rPr>
+        <w:t xml:space="preserve"> </w:t>
+      </w:r>
+      <w:proofErr w:type="spellStart"/>
+      <w:r>
+        <w:rPr>
+          <w:sz w:val="32"/>
+        </w:rPr>
+        <w:t>Int</w:t>
+      </w:r>
+      <w:proofErr w:type="spellEnd"/>
+      <w:r>
+        <w:rPr>
+          <w:sz w:val="32"/>
+        </w:rPr>
+        <w:t xml:space="preserve">, Name string, Salary double, </w:t>
+      </w:r>
+      <w:proofErr w:type="spellStart"/>
+      <w:r>
+        <w:rPr>
+          <w:sz w:val="32"/>
+        </w:rPr>
+        <w:t>hra</w:t>
+      </w:r>
+      <w:proofErr w:type="spellEnd"/>
+      <w:r>
+        <w:rPr>
+          <w:sz w:val="32"/>
+        </w:rPr>
+        <w:t xml:space="preserve"> </w:t>
+      </w:r>
+      <w:proofErr w:type="spellStart"/>
+      <w:r>
+        <w:rPr>
+          <w:sz w:val="32"/>
+        </w:rPr>
+        <w:t>double,ta</w:t>
+      </w:r>
+      <w:proofErr w:type="spellEnd"/>
+      <w:r>
+        <w:rPr>
+          <w:sz w:val="32"/>
+        </w:rPr>
+        <w:t xml:space="preserve"> double, tax double, </w:t>
+      </w:r>
+      <w:proofErr w:type="spellStart"/>
+      <w:r>
+        <w:rPr>
+          <w:sz w:val="32"/>
+        </w:rPr>
+        <w:t>pf</w:t>
+      </w:r>
+      <w:proofErr w:type="spellEnd"/>
+      <w:r>
+        <w:rPr>
+          <w:sz w:val="32"/>
+        </w:rPr>
+        <w:t xml:space="preserve"> double, tax double, </w:t>
+      </w:r>
+      <w:proofErr w:type="spellStart"/>
+      <w:r>
+        <w:rPr>
+          <w:sz w:val="32"/>
+        </w:rPr>
+        <w:t>pf</w:t>
+      </w:r>
+      <w:proofErr w:type="spellEnd"/>
+      <w:r>
+        <w:rPr>
+          <w:sz w:val="32"/>
+        </w:rPr>
+        <w:t xml:space="preserve"> double, gross double, </w:t>
+      </w:r>
+      <w:proofErr w:type="spellStart"/>
+      <w:r>
+        <w:rPr>
+          <w:sz w:val="32"/>
+        </w:rPr>
+        <w:t>takehome</w:t>
+      </w:r>
+      <w:proofErr w:type="spellEnd"/>
+      <w:r>
+        <w:rPr>
+          <w:sz w:val="32"/>
+        </w:rPr>
+        <w:t xml:space="preserve"> double</w:t>
+      </w:r>
+    </w:p>
+    <w:p>
+      <w:pPr>
+        <w:ind w:left="720"/>
+        <w:rPr>
+          <w:sz w:val="32"/>
+        </w:rPr>
+      </w:pPr>
+      <w:r>
+        <w:rPr>
+          <w:sz w:val="32"/>
+        </w:rPr>
+        <w:t xml:space="preserve">Accept only </w:t>
+      </w:r>
+      <w:proofErr w:type="spellStart"/>
+      <w:r>
+        <w:rPr>
+          <w:sz w:val="32"/>
+        </w:rPr>
+        <w:t>Empno</w:t>
+      </w:r>
+      <w:proofErr w:type="spellEnd"/>
+      <w:r>
+        <w:rPr>
+          <w:sz w:val="32"/>
+        </w:rPr>
+        <w:t xml:space="preserve">, Name and Salary and </w:t>
+      </w:r>
+    </w:p>
+    <w:p>
+      <w:pPr>
+        <w:ind w:left="720"/>
+        <w:rPr>
+          <w:sz w:val="32"/>
+        </w:rPr>
+      </w:pPr>
+      <w:r>
+        <w:rPr>
+          <w:sz w:val="32"/>
+        </w:rPr>
+        <w:t xml:space="preserve">Calculate as </w:t>
+      </w:r>
+    </w:p>
+    <w:p>
+      <w:pPr>
+        <w:ind w:left="720"/>
+        <w:rPr>
+          <w:sz w:val="32"/>
+        </w:rPr>
+      </w:pPr>
+      <w:proofErr w:type="spellStart"/>
+      <w:r>
+        <w:rPr>
+          <w:sz w:val="32"/>
+        </w:rPr>
+        <w:lastRenderedPageBreak/>
+        <w:t>Hra</w:t>
+      </w:r>
+      <w:proofErr w:type="spellEnd"/>
+      <w:r>
+        <w:rPr>
+          <w:sz w:val="32"/>
+        </w:rPr>
+        <w:t xml:space="preserve"> = basic * 0.03, ta = basic * 0.02 tax = basic * 0.04 </w:t>
+      </w:r>
+      <w:proofErr w:type="spellStart"/>
+      <w:r>
+        <w:rPr>
+          <w:sz w:val="32"/>
+        </w:rPr>
+        <w:t>pf</w:t>
+      </w:r>
+      <w:proofErr w:type="spellEnd"/>
+      <w:r>
+        <w:rPr>
+          <w:sz w:val="32"/>
+        </w:rPr>
+        <w:t xml:space="preserve"> = basic* 0.005</w:t>
+      </w:r>
+    </w:p>
+    <w:p>
+      <w:pPr>
+        <w:ind w:left="720"/>
+        <w:rPr>
+          <w:sz w:val="32"/>
+        </w:rPr>
+      </w:pPr>
+      <w:r>
+        <w:rPr>
+          <w:sz w:val="32"/>
+        </w:rPr>
+        <w:t xml:space="preserve">Gross = basic + </w:t>
+      </w:r>
+      <w:proofErr w:type="spellStart"/>
+      <w:r>
+        <w:rPr>
+          <w:sz w:val="32"/>
+        </w:rPr>
+        <w:t>hra</w:t>
+      </w:r>
+      <w:proofErr w:type="spellEnd"/>
+      <w:r>
+        <w:rPr>
+          <w:sz w:val="32"/>
+        </w:rPr>
+        <w:t xml:space="preserve"> + da </w:t>
+      </w:r>
+    </w:p>
+    <w:p>
+      <w:pPr>
+        <w:ind w:left="720"/>
+        <w:rPr>
+          <w:sz w:val="32"/>
+        </w:rPr>
+      </w:pPr>
+      <w:r>
+        <w:rPr>
+          <w:sz w:val="32"/>
+        </w:rPr>
+        <w:t xml:space="preserve">Net = Gross + tax + </w:t>
+      </w:r>
+      <w:proofErr w:type="spellStart"/>
+      <w:r>
+        <w:rPr>
+          <w:sz w:val="32"/>
+        </w:rPr>
+        <w:t>pf</w:t>
+      </w:r>
+      <w:proofErr w:type="spellEnd"/>
+      <w:r>
+        <w:rPr>
+          <w:sz w:val="32"/>
+        </w:rPr>
+        <w:t xml:space="preserve"> </w:t>
+      </w:r>
+    </w:p>
+    <w:p>
+      <w:pPr>
+        <w:ind w:left="720"/>
+        <w:rPr>
+          <w:sz w:val="32"/>
+        </w:rPr>
+      </w:pPr>
+      <w:r>
+        <w:rPr>
+          <w:sz w:val="32"/>
+        </w:rPr>
+        <w:t xml:space="preserve">Reading Can be done by using </w:t>
+      </w:r>
+      <w:proofErr w:type="spellStart"/>
+      <w:proofErr w:type="gramStart"/>
+      <w:r>
+        <w:rPr>
+          <w:sz w:val="32"/>
+        </w:rPr>
+        <w:t>ReadEmploy</w:t>
+      </w:r>
+      <w:proofErr w:type="spellEnd"/>
+      <w:r>
+        <w:rPr>
+          <w:sz w:val="32"/>
+        </w:rPr>
+        <w:t>(</w:t>
+      </w:r>
+      <w:proofErr w:type="gramEnd"/>
+      <w:r>
+        <w:rPr>
+          <w:sz w:val="32"/>
+        </w:rPr>
+        <w:t>) method.</w:t>
+      </w:r>
+    </w:p>
+    <w:p>
+      <w:pPr>
+        <w:ind w:left="720"/>
+        <w:rPr>
+          <w:sz w:val="32"/>
+        </w:rPr>
+      </w:pPr>
+      <w:r>
+        <w:rPr>
+          <w:sz w:val="32"/>
+        </w:rPr>
+        <w:t xml:space="preserve">Calculation can be done in </w:t>
+      </w:r>
+      <w:proofErr w:type="spellStart"/>
+      <w:proofErr w:type="gramStart"/>
+      <w:r>
+        <w:rPr>
+          <w:sz w:val="32"/>
+        </w:rPr>
+        <w:t>GeneratePayroll</w:t>
+      </w:r>
+      <w:proofErr w:type="spellEnd"/>
+      <w:r>
+        <w:rPr>
+          <w:sz w:val="32"/>
+        </w:rPr>
+        <w:t>(</w:t>
+      </w:r>
+      <w:proofErr w:type="gramEnd"/>
+      <w:r>
+        <w:rPr>
+          <w:sz w:val="32"/>
+        </w:rPr>
+        <w:t>) method</w:t>
+      </w:r>
+    </w:p>
+    <w:p>
+      <w:pPr>
+        <w:ind w:left="720"/>
+        <w:rPr>
+          <w:sz w:val="32"/>
+        </w:rPr>
+      </w:pPr>
+      <w:r>
+        <w:rPr>
+          <w:sz w:val="32"/>
+        </w:rPr>
+        <w:t xml:space="preserve">Printing can be done by using </w:t>
+      </w:r>
+      <w:proofErr w:type="spellStart"/>
+      <w:proofErr w:type="gramStart"/>
+      <w:r>
+        <w:rPr>
+          <w:sz w:val="32"/>
+        </w:rPr>
+        <w:t>PaySlip</w:t>
+      </w:r>
+      <w:proofErr w:type="spellEnd"/>
+      <w:r>
+        <w:rPr>
+          <w:sz w:val="32"/>
+        </w:rPr>
+        <w:t>(</w:t>
+      </w:r>
+      <w:proofErr w:type="gramEnd"/>
+      <w:r>
+        <w:rPr>
+          <w:sz w:val="32"/>
+        </w:rPr>
+        <w:t xml:space="preserve">) method. </w:t>
+      </w:r>
+    </w:p>
+    <w:p>
+      <w:pPr>
+        <w:pStyle w:val="ListParagraph"/>
+        <w:numPr>
+          <w:ilvl w:val="0"/>
+          <w:numId w:val="1"/>
+        </w:numPr>
+        <w:rPr>
+          <w:sz w:val="32"/>
+        </w:rPr>
+      </w:pPr>
+      <w:r>
+        <w:rPr>
+          <w:sz w:val="32"/>
+        </w:rPr>
+        <w:t xml:space="preserve">Write a Program as create the following class as </w:t>
+      </w:r>
+    </w:p>
+    <w:p>
+      <w:pPr>
+        <w:pStyle w:val="ListParagraph"/>
+        <w:rPr>
+          <w:sz w:val="32"/>
+        </w:rPr>
+      </w:pPr>
+      <w:proofErr w:type="gramStart"/>
+      <w:r>
+        <w:rPr>
+          <w:sz w:val="32"/>
+        </w:rPr>
+        <w:t>Policy(</w:t>
+      </w:r>
+      <w:proofErr w:type="spellStart"/>
+      <w:proofErr w:type="gramEnd"/>
+      <w:r>
+        <w:rPr>
+          <w:sz w:val="32"/>
+        </w:rPr>
+        <w:t>PolicyID</w:t>
+      </w:r>
+      <w:proofErr w:type="spellEnd"/>
+      <w:r>
+        <w:rPr>
+          <w:sz w:val="32"/>
+        </w:rPr>
+        <w:t xml:space="preserve"> </w:t>
+      </w:r>
+      <w:proofErr w:type="spellStart"/>
+      <w:r>
+        <w:rPr>
+          <w:sz w:val="32"/>
+        </w:rPr>
+        <w:t>int</w:t>
+      </w:r>
+      <w:proofErr w:type="spellEnd"/>
+      <w:r>
+        <w:rPr>
+          <w:sz w:val="32"/>
+        </w:rPr>
+        <w:t xml:space="preserve">, </w:t>
+      </w:r>
+      <w:proofErr w:type="spellStart"/>
+      <w:r>
+        <w:rPr>
+          <w:sz w:val="32"/>
+        </w:rPr>
+        <w:t>premiumAmount</w:t>
+      </w:r>
+      <w:proofErr w:type="spellEnd"/>
+      <w:r>
+        <w:rPr>
+          <w:sz w:val="32"/>
+        </w:rPr>
+        <w:t xml:space="preserve"> double, tot number)</w:t>
+      </w:r>
+    </w:p>
+    <w:p>
+      <w:pPr>
+        <w:pStyle w:val="ListParagraph"/>
+        <w:rPr>
+          <w:sz w:val="32"/>
+        </w:rPr>
+      </w:pPr>
+      <w:r>
+        <w:rPr>
+          <w:sz w:val="32"/>
+        </w:rPr>
+        <w:t xml:space="preserve">Then calculate Premium as </w:t>
+      </w:r>
+    </w:p>
+    <w:p>
+      <w:pPr>
+        <w:pStyle w:val="ListParagraph"/>
+        <w:rPr>
+          <w:sz w:val="32"/>
+        </w:rPr>
+      </w:pPr>
+      <w:r>
+        <w:rPr>
+          <w:sz w:val="32"/>
+        </w:rPr>
+        <w:t xml:space="preserve">If tot between 1 and 10 fine is 10% of premium </w:t>
+      </w:r>
+    </w:p>
+    <w:p>
+      <w:pPr>
+        <w:pStyle w:val="ListParagraph"/>
+        <w:rPr>
+          <w:sz w:val="32"/>
+        </w:rPr>
+      </w:pPr>
+      <w:r>
+        <w:rPr>
+          <w:sz w:val="32"/>
+        </w:rPr>
+        <w:t xml:space="preserve">If tot is </w:t>
+      </w:r>
+      <w:proofErr w:type="gramStart"/>
+      <w:r>
+        <w:rPr>
+          <w:sz w:val="32"/>
+        </w:rPr>
+        <w:t>between 11 to 30 then</w:t>
+      </w:r>
+      <w:proofErr w:type="gramEnd"/>
+      <w:r>
+        <w:rPr>
+          <w:sz w:val="32"/>
+        </w:rPr>
+        <w:t xml:space="preserve"> fine is 10% of premium </w:t>
+      </w:r>
+    </w:p>
+    <w:p>
+      <w:pPr>
+        <w:pStyle w:val="ListParagraph"/>
+        <w:rPr>
+          <w:sz w:val="32"/>
+        </w:rPr>
+      </w:pPr>
+      <w:r>
+        <w:rPr>
+          <w:sz w:val="32"/>
+        </w:rPr>
+        <w:t xml:space="preserve">If tot is </w:t>
+      </w:r>
+      <w:proofErr w:type="gramStart"/>
+      <w:r>
+        <w:rPr>
+          <w:sz w:val="32"/>
+        </w:rPr>
+        <w:t>between 30 to 50 then</w:t>
+      </w:r>
+      <w:proofErr w:type="gramEnd"/>
+      <w:r>
+        <w:rPr>
+          <w:sz w:val="32"/>
+        </w:rPr>
+        <w:t xml:space="preserve"> fine is 25% of premium</w:t>
+      </w:r>
+    </w:p>
+    <w:p>
+      <w:pPr>
+        <w:pStyle w:val="ListParagraph"/>
+        <w:rPr>
+          <w:sz w:val="32"/>
+        </w:rPr>
+      </w:pPr>
+      <w:proofErr w:type="spellStart"/>
+      <w:r>
+        <w:rPr>
+          <w:sz w:val="32"/>
+        </w:rPr>
+        <w:t>Total_Premium</w:t>
+      </w:r>
+      <w:proofErr w:type="spellEnd"/>
+      <w:r>
+        <w:rPr>
+          <w:sz w:val="32"/>
+        </w:rPr>
+        <w:t xml:space="preserve"> is </w:t>
+      </w:r>
+      <w:proofErr w:type="spellStart"/>
+      <w:r>
+        <w:rPr>
+          <w:sz w:val="32"/>
+        </w:rPr>
+        <w:t>premium+fineAmount</w:t>
+      </w:r>
+      <w:proofErr w:type="spellEnd"/>
+      <w:r>
+        <w:rPr>
+          <w:sz w:val="32"/>
+        </w:rPr>
+        <w:t>.</w:t>
+      </w:r>
+    </w:p>
+    <w:p>
+      <w:pPr>
+        <w:pStyle w:val="ListParagraph"/>
+        <w:rPr>
+          <w:sz w:val="32"/>
+        </w:rPr>
+      </w:pPr>
+      <w:r>
+        <w:rPr>
+          <w:sz w:val="32"/>
+        </w:rPr>
+        <w:t xml:space="preserve">*** use (ref) parameter for this. </w:t>
+      </w:r>
+    </w:p>
+    <w:p>
+      <w:pPr>
+        <w:pStyle w:val="ListParagraph"/>
+        <w:rPr>
+          <w:sz w:val="32"/>
+        </w:rPr>
+      </w:pPr>
+      <w:r>
+        <w:rPr>
+          <w:sz w:val="32"/>
+        </w:rPr>
+        <w:t xml:space="preserve">At last print all details. </w:t>
+      </w:r>
+    </w:p>
+    <w:p>
+      <w:pPr>
+        <w:pStyle w:val="ListParagraph"/>
+        <w:rPr>
+          <w:sz w:val="32"/>
+        </w:rPr>
+      </w:pPr>
+      <w:bookmarkStart w:id="0" w:name="_GoBack"/>
+      <w:bookmarkEnd w:id="0"/>
     </w:p>
     <w:sectPr>
       <w:pgSz w:w="12240" w:h="15840"/>
